--- a/game_reviews/translations/cygnus (Version 1).docx
+++ b/game_reviews/translations/cygnus (Version 1).docx
@@ -8,18 +8,6 @@
       </w:pPr>
       <w:r>
         <w:t>Play Cygnus Free Slot Game Online | ELK Studios</w:t>
-      </w:r>
-    </w:p>
-    <w:p>
-      <w:r/>
-      <w:r>
-        <w:rPr>
-          <w:b/>
-        </w:rPr>
-        <w:t>Meta description</w:t>
-      </w:r>
-      <w:r>
-        <w:t>: Read our review of Cygnus by ELK Studios and play this unique online slot game for free. Featuring up to 262,144 ways to win and a high volatility rating.</w:t>
       </w:r>
     </w:p>
     <w:p>
@@ -355,9 +343,18 @@
       <w:r/>
       <w:r>
         <w:rPr>
+          <w:b/>
+        </w:rPr>
+        <w:t>Play Cygnus Free Slot Game Online | ELK Studios</w:t>
+      </w:r>
+    </w:p>
+    <w:p>
+      <w:r/>
+      <w:r>
+        <w:rPr>
           <w:i/>
         </w:rPr>
-        <w:t>Create an eye-catching cartoon-style feature image for "Cygnus" that features a happy Maya warrior with glasses. The image should have a night sky background with the Northern Cross constellation and pyramids of Giza included. The warrior should be positioned in front of the pyramid entrance, holding up a 7 symbol with a big smile on their face while other symbols from the game, such as the ibis, camel, and cat, are scattered in the background. Make sure the image pops with bright colors and a fun, adventurous vibe to match the excitement of the game.</w:t>
+        <w:t>Read our review of Cygnus by ELK Studios and play this unique online slot game for free. Featuring up to 262,144 ways to win and a high volatility rating.</w:t>
       </w:r>
     </w:p>
     <w:sectPr>

--- a/game_reviews/translations/cygnus (Version 1).docx
+++ b/game_reviews/translations/cygnus (Version 1).docx
@@ -8,6 +8,18 @@
       </w:pPr>
       <w:r>
         <w:t>Play Cygnus Free Slot Game Online | ELK Studios</w:t>
+      </w:r>
+    </w:p>
+    <w:p>
+      <w:r/>
+      <w:r>
+        <w:rPr>
+          <w:b/>
+        </w:rPr>
+        <w:t>Meta description</w:t>
+      </w:r>
+      <w:r>
+        <w:t>: Read our review of Cygnus by ELK Studios and play this unique online slot game for free. Featuring up to 262,144 ways to win and a high volatility rating.</w:t>
       </w:r>
     </w:p>
     <w:p>
@@ -343,18 +355,9 @@
       <w:r/>
       <w:r>
         <w:rPr>
-          <w:b/>
-        </w:rPr>
-        <w:t>Play Cygnus Free Slot Game Online | ELK Studios</w:t>
-      </w:r>
-    </w:p>
-    <w:p>
-      <w:r/>
-      <w:r>
-        <w:rPr>
           <w:i/>
         </w:rPr>
-        <w:t>Read our review of Cygnus by ELK Studios and play this unique online slot game for free. Featuring up to 262,144 ways to win and a high volatility rating.</w:t>
+        <w:t>Create an eye-catching cartoon-style feature image for "Cygnus" that features a happy Maya warrior with glasses. The image should have a night sky background with the Northern Cross constellation and pyramids of Giza included. The warrior should be positioned in front of the pyramid entrance, holding up a 7 symbol with a big smile on their face while other symbols from the game, such as the ibis, camel, and cat, are scattered in the background. Make sure the image pops with bright colors and a fun, adventurous vibe to match the excitement of the game.</w:t>
       </w:r>
     </w:p>
     <w:sectPr>

--- a/game_reviews/translations/cygnus (Version 1).docx
+++ b/game_reviews/translations/cygnus (Version 1).docx
@@ -7,7 +7,7 @@
         <w:pStyle w:val="Heading1"/>
       </w:pPr>
       <w:r>
-        <w:t>Play Cygnus Free Slot Game Online | ELK Studios</w:t>
+        <w:t>Play Cygnus - Free Online Slot Game</w:t>
       </w:r>
     </w:p>
     <w:p>
@@ -273,7 +273,7 @@
       </w:pPr>
       <w:r/>
       <w:r>
-        <w:t>A unique 'Avalanche' system with up to 262,144 ways to win</w:t>
+        <w:t>Unique 'Avalanche' system with up to 262,144 ways to win</w:t>
       </w:r>
     </w:p>
     <w:p>
@@ -284,7 +284,7 @@
       </w:pPr>
       <w:r/>
       <w:r>
-        <w:t>High-value symbol payouts, interesting multipliers</w:t>
+        <w:t>High value symbol payouts</w:t>
       </w:r>
     </w:p>
     <w:p>
@@ -295,7 +295,7 @@
       </w:pPr>
       <w:r/>
       <w:r>
-        <w:t>Fairly regular wins with substantial amounts with an RTP of 96.1%</w:t>
+        <w:t>Interesting multipliers</w:t>
       </w:r>
     </w:p>
     <w:p>
@@ -306,7 +306,7 @@
       </w:pPr>
       <w:r/>
       <w:r>
-        <w:t>Innovative and unique game design by reputable developer ELK Studios</w:t>
+        <w:t>Reputable developer with innovative game designs</w:t>
       </w:r>
     </w:p>
     <w:p>
@@ -325,7 +325,7 @@
       </w:pPr>
       <w:r/>
       <w:r>
-        <w:t>High volatility rating may not be suitable for players who prefer frequent wins</w:t>
+        <w:t>Infrequent wins due to high volatility</w:t>
       </w:r>
     </w:p>
     <w:p>
@@ -336,7 +336,7 @@
       </w:pPr>
       <w:r/>
       <w:r>
-        <w:t>Limited number of symbols and lack of bonus features may not be appealing to some players</w:t>
+        <w:t>Limited variety in symbol designs</w:t>
       </w:r>
     </w:p>
     <w:p>
@@ -345,7 +345,7 @@
         <w:rPr>
           <w:b/>
         </w:rPr>
-        <w:t>Play Cygnus Free Slot Game Online | ELK Studios</w:t>
+        <w:t>Play Cygnus - Free Online Slot Game</w:t>
       </w:r>
     </w:p>
     <w:p>
@@ -354,7 +354,7 @@
         <w:rPr>
           <w:i/>
         </w:rPr>
-        <w:t>Read our review of Cygnus by ELK Studios and play this unique online slot game for free. Featuring up to 262,144 ways to win and a high volatility rating.</w:t>
+        <w:t>Discover the unique gameplay and high volatility of Cygnus. Play for free and win big!</w:t>
       </w:r>
     </w:p>
     <w:sectPr>
